--- a/public/templates/kkprb/6_FORMAT_PERSETUJUAN_KKPRB.docx
+++ b/public/templates/kkprb/6_FORMAT_PERSETUJUAN_KKPRB.docx
@@ -2200,7 +2200,6 @@
           <w:sz w:val="24"/>
           <w:szCs w:val="24"/>
         </w:rPr>
-        <w:lastRenderedPageBreak/>
         <w:t>LAMPIRAN</w:t>
       </w:r>
     </w:p>
@@ -2439,6 +2438,16 @@
                 <w:szCs w:val="24"/>
               </w:rPr>
             </w:pPr>
+            <w:r>
+              <w:rPr>
+                <w:rFonts w:ascii="Times New Roman" w:eastAsia="Times New Roman" w:hAnsi="Times New Roman" w:cs="Times New Roman"/>
+                <w:b w:val="0"/>
+                <w:bCs w:val="0"/>
+                <w:sz w:val="24"/>
+                <w:szCs w:val="24"/>
+              </w:rPr>
+              <w:t>${x}</w:t>
+            </w:r>
           </w:p>
         </w:tc>
         <w:tc>
@@ -2458,6 +2467,16 @@
                 <w:szCs w:val="24"/>
               </w:rPr>
             </w:pPr>
+            <w:r>
+              <w:rPr>
+                <w:rFonts w:ascii="Times New Roman" w:eastAsia="Times New Roman" w:hAnsi="Times New Roman" w:cs="Times New Roman"/>
+                <w:b w:val="0"/>
+                <w:bCs w:val="0"/>
+                <w:sz w:val="24"/>
+                <w:szCs w:val="24"/>
+              </w:rPr>
+              <w:t>${y}</w:t>
+            </w:r>
           </w:p>
         </w:tc>
       </w:tr>
